--- a/src/assets/docs/speciment.docx
+++ b/src/assets/docs/speciment.docx
@@ -119,6 +119,7 @@
       </w:r>
       <w:r>
         <w:rPr>
+          <w:b/>
           <w:rFonts w:ascii="Georgia" w:hAnsi="Georgia"/>
           <w:lang w:val="en-US"/>
         </w:rPr>
@@ -127,6 +128,7 @@
       <w:proofErr w:type="spellStart"/>
       <w:r>
         <w:rPr>
+          <w:b/>
           <w:rFonts w:ascii="Georgia" w:hAnsi="Georgia"/>
           <w:lang w:val="en-US"/>
         </w:rPr>
@@ -135,6 +137,7 @@
       <w:proofErr w:type="spellEnd"/>
       <w:r>
         <w:rPr>
+          <w:b/>
           <w:rFonts w:ascii="Georgia" w:hAnsi="Georgia"/>
           <w:lang w:val="en-US"/>
         </w:rPr>
@@ -148,6 +151,7 @@
       </w:r>
       <w:r>
         <w:rPr>
+          <w:b/>
           <w:rFonts w:ascii="Georgia" w:hAnsi="Georgia"/>
           <w:lang w:val="en-US"/>
         </w:rPr>
@@ -156,6 +160,7 @@
       <w:proofErr w:type="spellStart"/>
       <w:r>
         <w:rPr>
+          <w:b/>
           <w:rFonts w:ascii="Georgia" w:hAnsi="Georgia"/>
           <w:lang w:val="en-US"/>
         </w:rPr>
@@ -164,6 +169,7 @@
       <w:proofErr w:type="spellEnd"/>
       <w:r>
         <w:rPr>
+          <w:b/>
           <w:rFonts w:ascii="Georgia" w:hAnsi="Georgia"/>
           <w:lang w:val="en-US"/>
         </w:rPr>
@@ -213,6 +219,7 @@
       </w:r>
       <w:r>
         <w:rPr>
+          <w:b/>
           <w:rFonts w:ascii="Times New Roman" w:hAnsi="Times New Roman"/>
           <w:noProof/>
           <w:lang w:val="en-US"/>
@@ -253,6 +260,7 @@
       </w:r>
       <w:r>
         <w:rPr>
+          <w:b/>
           <w:rFonts w:ascii="Times New Roman" w:hAnsi="Times New Roman"/>
           <w:lang w:val="en-US"/>
         </w:rPr>
@@ -261,6 +269,7 @@
       <w:proofErr w:type="spellStart"/>
       <w:r>
         <w:rPr>
+          <w:b/>
           <w:rFonts w:ascii="Times New Roman" w:hAnsi="Times New Roman"/>
           <w:lang w:val="en-US"/>
         </w:rPr>
@@ -269,6 +278,7 @@
       <w:proofErr w:type="spellEnd"/>
       <w:r>
         <w:rPr>
+          <w:b/>
           <w:rFonts w:ascii="Times New Roman" w:hAnsi="Times New Roman"/>
           <w:lang w:val="en-US"/>
         </w:rPr>
@@ -307,6 +317,7 @@
       </w:r>
       <w:r>
         <w:rPr>
+          <w:b/>
           <w:rFonts w:ascii="Times New Roman" w:hAnsi="Times New Roman"/>
           <w:lang w:val="en-US"/>
         </w:rPr>
@@ -315,6 +326,7 @@
       <w:proofErr w:type="spellStart"/>
       <w:r>
         <w:rPr>
+          <w:b/>
           <w:rFonts w:ascii="Times New Roman" w:hAnsi="Times New Roman"/>
           <w:lang w:val="en-US"/>
         </w:rPr>
@@ -323,6 +335,7 @@
       <w:proofErr w:type="spellEnd"/>
       <w:r>
         <w:rPr>
+          <w:b/>
           <w:rFonts w:ascii="Times New Roman" w:hAnsi="Times New Roman"/>
           <w:lang w:val="en-US"/>
         </w:rPr>
@@ -649,6 +662,7 @@
       </w:r>
       <w:r>
         <w:rPr>
+          <w:b/>
           <w:rFonts w:ascii="Times New Roman" w:hAnsi="Times New Roman"/>
           <w:lang w:val="en-US"/>
         </w:rPr>
@@ -657,6 +671,7 @@
       <w:proofErr w:type="spellStart"/>
       <w:r>
         <w:rPr>
+          <w:b/>
           <w:rFonts w:ascii="Times New Roman" w:hAnsi="Times New Roman"/>
           <w:lang w:val="en-US"/>
         </w:rPr>
@@ -665,6 +680,7 @@
       <w:proofErr w:type="spellEnd"/>
       <w:r>
         <w:rPr>
+          <w:b/>
           <w:rFonts w:ascii="Times New Roman" w:hAnsi="Times New Roman"/>
           <w:lang w:val="en-US"/>
         </w:rPr>
@@ -925,12 +941,47 @@
       </w:r>
     </w:p>
     <w:sectPr>
+      <w:footerReference w:type="default" r:id="rId6"/>
       <w:pgSz w:w="11906" w:h="16838"/>
       <w:pgMar w:top="1440" w:right="1800" w:bottom="1440" w:left="1800" w:header="709" w:footer="709" w:gutter="0"/>
       <w:cols w:space="709"/>
     </w:sectPr>
   </w:body>
 </w:document>
+</file>
+
+<file path=word/footer1.xml><?xml version="1.0" encoding="utf-8"?>
+<w:ftr xmlns:w="http://schemas.openxmlformats.org/wordprocessingml/2006/main" xmlns:r="http://schemas.openxmlformats.org/officeDocument/2006/relationships">
+  <w:p>
+    <w:pPr>
+      <w:pBdr>
+        <w:top w:val="single" w:sz="4" w:space="4" w:color="CCCCCC"/>
+      </w:pBdr>
+      <w:jc w:val="center"/>
+    </w:pPr>
+    <w:r>
+      <w:rPr>
+        <w:rFonts w:ascii="Helvetica Neue" w:hAnsi="Helvetica Neue" w:cs="Helvetica Neue"/>
+        <w:spacing w:val="30"/>
+        <w:b/>
+        <w:sz w:val="24"/>
+        <w:szCs w:val="24"/>
+        <w:color w:val="555555"/>
+      </w:rPr>
+      <w:t>GOTOVDOC.BG</w:t>
+    </w:r>
+    <w:r>
+      <w:rPr>
+        <w:rFonts w:ascii="Helvetica Neue" w:hAnsi="Helvetica Neue" w:cs="Helvetica Neue"/>
+        <w:spacing w:val="30"/>
+        <w:sz w:val="24"/>
+        <w:szCs w:val="24"/>
+        <w:color w:val="888888"/>
+      </w:rPr>
+      <w:t xml:space="preserve">  —  създаване на документи за секунди</w:t>
+    </w:r>
+  </w:p>
+</w:ftr>
 </file>
 
 <file path=word/styles.xml><?xml version="1.0" encoding="utf-8"?>
